--- a/003/pz3-http/PR3/Практическое занятие №3.docx
+++ b/003/pz3-http/PR3/Практическое занятие №3.docx
@@ -1,6 +1,6 @@
 
 <file path=word/document.xml><?xml version="1.0" encoding="utf-8"?>
-<w:document xmlns:wpc="http://schemas.microsoft.com/office/word/2010/wordprocessingCanvas" xmlns:cx="http://schemas.microsoft.com/office/drawing/2014/chartex" xmlns:cx1="http://schemas.microsoft.com/office/drawing/2015/9/8/chartex" xmlns:cx2="http://schemas.microsoft.com/office/drawing/2015/10/21/chartex" xmlns:cx3="http://schemas.microsoft.com/office/drawing/2016/5/9/chartex" xmlns:cx4="http://schemas.microsoft.com/office/drawing/2016/5/10/chartex" xmlns:cx5="http://schemas.microsoft.com/office/drawing/2016/5/11/chartex" xmlns:cx6="http://schemas.microsoft.com/office/drawing/2016/5/12/chartex" xmlns:cx7="http://schemas.microsoft.com/office/drawing/2016/5/13/chartex" xmlns:cx8="http://schemas.microsoft.com/office/drawing/2016/5/14/chartex" xmlns:mc="http://schemas.openxmlformats.org/markup-compatibility/2006" xmlns:aink="http://schemas.microsoft.com/office/drawing/2016/ink" xmlns:am3d="http://schemas.microsoft.com/office/drawing/2017/model3d" xmlns:o="urn:schemas-microsoft-com:office:office" xmlns:r="http://schemas.openxmlformats.org/officeDocument/2006/relationships" xmlns:m="http://schemas.openxmlformats.org/officeDocument/2006/math" xmlns:v="urn:schemas-microsoft-com:vml" xmlns:wp14="http://schemas.microsoft.com/office/word/2010/wordprocessingDrawing" xmlns:wp="http://schemas.openxmlformats.org/drawingml/2006/wordprocessingDrawing" xmlns:w10="urn:schemas-microsoft-com:office:word" xmlns:w="http://schemas.openxmlformats.org/wordprocessingml/2006/main" xmlns:w14="http://schemas.microsoft.com/office/word/2010/wordml" xmlns:w15="http://schemas.microsoft.com/office/word/2012/wordml" xmlns:w16cex="http://schemas.microsoft.com/office/word/2018/wordml/cex" xmlns:w16cid="http://schemas.microsoft.com/office/word/2016/wordml/cid" xmlns:w16="http://schemas.microsoft.com/office/word/2018/wordml" xmlns:w16se="http://schemas.microsoft.com/office/word/2015/wordml/symex" xmlns:wpg="http://schemas.microsoft.com/office/word/2010/wordprocessingGroup" xmlns:wpi="http://schemas.microsoft.com/office/word/2010/wordprocessingInk" xmlns:wne="http://schemas.microsoft.com/office/word/2006/wordml" xmlns:wps="http://schemas.microsoft.com/office/word/2010/wordprocessingShape" mc:Ignorable="w14 w15 w16se w16cid w16 w16cex wp14">
+<w:document xmlns:wpc="http://schemas.microsoft.com/office/word/2010/wordprocessingCanvas" xmlns:cx="http://schemas.microsoft.com/office/drawing/2014/chartex" xmlns:cx1="http://schemas.microsoft.com/office/drawing/2015/9/8/chartex" xmlns:cx2="http://schemas.microsoft.com/office/drawing/2015/10/21/chartex" xmlns:cx3="http://schemas.microsoft.com/office/drawing/2016/5/9/chartex" xmlns:cx4="http://schemas.microsoft.com/office/drawing/2016/5/10/chartex" xmlns:cx5="http://schemas.microsoft.com/office/drawing/2016/5/11/chartex" xmlns:cx6="http://schemas.microsoft.com/office/drawing/2016/5/12/chartex" xmlns:cx7="http://schemas.microsoft.com/office/drawing/2016/5/13/chartex" xmlns:cx8="http://schemas.microsoft.com/office/drawing/2016/5/14/chartex" xmlns:mc="http://schemas.openxmlformats.org/markup-compatibility/2006" xmlns:aink="http://schemas.microsoft.com/office/drawing/2016/ink" xmlns:am3d="http://schemas.microsoft.com/office/drawing/2017/model3d" xmlns:o="urn:schemas-microsoft-com:office:office" xmlns:oel="http://schemas.microsoft.com/office/2019/extlst" xmlns:r="http://schemas.openxmlformats.org/officeDocument/2006/relationships" xmlns:m="http://schemas.openxmlformats.org/officeDocument/2006/math" xmlns:v="urn:schemas-microsoft-com:vml" xmlns:wp14="http://schemas.microsoft.com/office/word/2010/wordprocessingDrawing" xmlns:wp="http://schemas.openxmlformats.org/drawingml/2006/wordprocessingDrawing" xmlns:w10="urn:schemas-microsoft-com:office:word" xmlns:w="http://schemas.openxmlformats.org/wordprocessingml/2006/main" xmlns:w14="http://schemas.microsoft.com/office/word/2010/wordml" xmlns:w15="http://schemas.microsoft.com/office/word/2012/wordml" xmlns:w16cex="http://schemas.microsoft.com/office/word/2018/wordml/cex" xmlns:w16cid="http://schemas.microsoft.com/office/word/2016/wordml/cid" xmlns:w16="http://schemas.microsoft.com/office/word/2018/wordml" xmlns:w16sdtdh="http://schemas.microsoft.com/office/word/2020/wordml/sdtdatahash" xmlns:w16se="http://schemas.microsoft.com/office/word/2015/wordml/symex" xmlns:wpg="http://schemas.microsoft.com/office/word/2010/wordprocessingGroup" xmlns:wpi="http://schemas.microsoft.com/office/word/2010/wordprocessingInk" xmlns:wne="http://schemas.microsoft.com/office/word/2006/wordml" xmlns:wps="http://schemas.microsoft.com/office/word/2010/wordprocessingShape" mc:Ignorable="w14 w15 w16se w16cid w16 w16cex w16sdtdh wp14">
   <w:body>
     <w:tbl>
       <w:tblPr>
@@ -779,17 +779,17 @@
           <w:szCs w:val="28"/>
           <w:lang w:eastAsia="ru-RU"/>
         </w:rPr>
-        <w:t>form-data</w:t>
-      </w:r>
-      <w:proofErr w:type="spellEnd"/>
-      <w:r>
-        <w:rPr>
-          <w:rFonts w:ascii="Times New Roman" w:eastAsia="Times New Roman" w:hAnsi="Times New Roman" w:cs="Times New Roman"/>
-          <w:sz w:val="28"/>
-          <w:szCs w:val="28"/>
-          <w:lang w:eastAsia="ru-RU"/>
-        </w:rPr>
-        <w:t>) и формировать корректные ответы (код статуса, заголовки, JSON).</w:t>
+        <w:t>form</w:t>
+      </w:r>
+      <w:proofErr w:type="spellEnd"/>
+      <w:r>
+        <w:rPr>
+          <w:rFonts w:ascii="Times New Roman" w:eastAsia="Times New Roman" w:hAnsi="Times New Roman" w:cs="Times New Roman"/>
+          <w:sz w:val="28"/>
+          <w:szCs w:val="28"/>
+          <w:lang w:eastAsia="ru-RU"/>
+        </w:rPr>
+        <w:t>-data) и формировать корректные ответы (код статуса, заголовки, JSON).</w:t>
       </w:r>
     </w:p>
     <w:p>
@@ -1290,27 +1290,7 @@
           <w:szCs w:val="28"/>
           <w:lang w:eastAsia="ru-RU"/>
         </w:rPr>
-        <w:t xml:space="preserve">Установлен </w:t>
-      </w:r>
-      <w:proofErr w:type="spellStart"/>
-      <w:r>
-        <w:rPr>
-          <w:rFonts w:ascii="Times New Roman" w:eastAsia="Times New Roman" w:hAnsi="Times New Roman" w:cs="Times New Roman"/>
-          <w:sz w:val="28"/>
-          <w:szCs w:val="28"/>
-          <w:lang w:eastAsia="ru-RU"/>
-        </w:rPr>
-        <w:t>Go</w:t>
-      </w:r>
-      <w:proofErr w:type="spellEnd"/>
-      <w:r>
-        <w:rPr>
-          <w:rFonts w:ascii="Times New Roman" w:eastAsia="Times New Roman" w:hAnsi="Times New Roman" w:cs="Times New Roman"/>
-          <w:sz w:val="28"/>
-          <w:szCs w:val="28"/>
-          <w:lang w:eastAsia="ru-RU"/>
-        </w:rPr>
-        <w:t xml:space="preserve"> (1.21+).</w:t>
+        <w:t>Установлен Go (1.21+).</w:t>
       </w:r>
     </w:p>
     <w:p>
@@ -1337,27 +1317,7 @@
           <w:szCs w:val="28"/>
           <w:lang w:eastAsia="ru-RU"/>
         </w:rPr>
-        <w:t xml:space="preserve">Базовые знания </w:t>
-      </w:r>
-      <w:proofErr w:type="spellStart"/>
-      <w:r>
-        <w:rPr>
-          <w:rFonts w:ascii="Times New Roman" w:eastAsia="Times New Roman" w:hAnsi="Times New Roman" w:cs="Times New Roman"/>
-          <w:sz w:val="28"/>
-          <w:szCs w:val="28"/>
-          <w:lang w:eastAsia="ru-RU"/>
-        </w:rPr>
-        <w:t>Go</w:t>
-      </w:r>
-      <w:proofErr w:type="spellEnd"/>
-      <w:r>
-        <w:rPr>
-          <w:rFonts w:ascii="Times New Roman" w:eastAsia="Times New Roman" w:hAnsi="Times New Roman" w:cs="Times New Roman"/>
-          <w:sz w:val="28"/>
-          <w:szCs w:val="28"/>
-          <w:lang w:eastAsia="ru-RU"/>
-        </w:rPr>
-        <w:t>: функции, структуры, модули.</w:t>
+        <w:t>Базовые знания Go: функции, структуры, модули.</w:t>
       </w:r>
     </w:p>
     <w:p>
@@ -1480,27 +1440,7 @@
           <w:szCs w:val="28"/>
           <w:lang w:val="en-US" w:eastAsia="ru-RU"/>
         </w:rPr>
-        <w:t xml:space="preserve">IDE: </w:t>
-      </w:r>
-      <w:proofErr w:type="spellStart"/>
-      <w:r>
-        <w:rPr>
-          <w:rFonts w:ascii="Times New Roman" w:eastAsia="Times New Roman" w:hAnsi="Times New Roman" w:cs="Times New Roman"/>
-          <w:sz w:val="28"/>
-          <w:szCs w:val="28"/>
-          <w:lang w:val="en-US" w:eastAsia="ru-RU"/>
-        </w:rPr>
-        <w:t>GoLand</w:t>
-      </w:r>
-      <w:proofErr w:type="spellEnd"/>
-      <w:r>
-        <w:rPr>
-          <w:rFonts w:ascii="Times New Roman" w:eastAsia="Times New Roman" w:hAnsi="Times New Roman" w:cs="Times New Roman"/>
-          <w:sz w:val="28"/>
-          <w:szCs w:val="28"/>
-          <w:lang w:val="en-US" w:eastAsia="ru-RU"/>
-        </w:rPr>
-        <w:t xml:space="preserve"> / VS Code (Go extension) / </w:t>
+        <w:t xml:space="preserve">IDE: GoLand / VS Code (Go extension) / </w:t>
       </w:r>
       <w:r>
         <w:rPr>
@@ -1657,15 +1597,15 @@
           <w:rFonts w:ascii="Times New Roman" w:eastAsia="Times New Roman" w:hAnsi="Times New Roman" w:cs="Times New Roman"/>
           <w:sz w:val="28"/>
           <w:szCs w:val="28"/>
-          <w:lang w:eastAsia="ru-RU"/>
-        </w:rPr>
-      </w:pPr>
-      <w:r>
-        <w:rPr>
-          <w:rFonts w:ascii="Times New Roman" w:eastAsia="Times New Roman" w:hAnsi="Times New Roman" w:cs="Times New Roman"/>
-          <w:sz w:val="28"/>
-          <w:szCs w:val="28"/>
-          <w:lang w:eastAsia="ru-RU"/>
+          <w:lang w:val="en-US" w:eastAsia="ru-RU"/>
+        </w:rPr>
+      </w:pPr>
+      <w:r>
+        <w:rPr>
+          <w:rFonts w:ascii="Times New Roman" w:eastAsia="Times New Roman" w:hAnsi="Times New Roman" w:cs="Times New Roman"/>
+          <w:sz w:val="28"/>
+          <w:szCs w:val="28"/>
+          <w:lang w:val="en-US" w:eastAsia="ru-RU"/>
         </w:rPr>
         <w:br w:type="page"/>
       </w:r>
@@ -2008,7 +1948,6 @@
         </w:rPr>
         <w:t xml:space="preserve"> — всё о запросе: метод, URL, заголовки, тело (</w:t>
       </w:r>
-      <w:proofErr w:type="spellStart"/>
       <w:r>
         <w:rPr>
           <w:rFonts w:ascii="Courier New" w:eastAsia="Times New Roman" w:hAnsi="Courier New" w:cs="Courier New"/>
@@ -2018,7 +1957,6 @@
         </w:rPr>
         <w:t>Body</w:t>
       </w:r>
-      <w:proofErr w:type="spellEnd"/>
       <w:r>
         <w:rPr>
           <w:rFonts w:ascii="Times New Roman" w:eastAsia="Times New Roman" w:hAnsi="Times New Roman" w:cs="Times New Roman"/>
@@ -2410,9 +2348,18 @@
           <w:szCs w:val="28"/>
           <w:lang w:eastAsia="ru-RU"/>
         </w:rPr>
-        <w:t>form-data</w:t>
-      </w:r>
-      <w:proofErr w:type="spellEnd"/>
+        <w:t>form</w:t>
+      </w:r>
+      <w:proofErr w:type="spellEnd"/>
+      <w:r>
+        <w:rPr>
+          <w:rFonts w:ascii="Courier New" w:eastAsia="Times New Roman" w:hAnsi="Courier New" w:cs="Courier New"/>
+          <w:sz w:val="28"/>
+          <w:szCs w:val="28"/>
+          <w:lang w:eastAsia="ru-RU"/>
+        </w:rPr>
+        <w:t>-data</w:t>
+      </w:r>
       <w:r>
         <w:rPr>
           <w:rFonts w:ascii="Times New Roman" w:eastAsia="Times New Roman" w:hAnsi="Times New Roman" w:cs="Times New Roman"/>
@@ -2741,23 +2688,7 @@
           <w:sz w:val="28"/>
           <w:szCs w:val="28"/>
         </w:rPr>
-        <w:t xml:space="preserve"> — это промежуточный слой (прослойка) между сервером и конечным обработчиком запроса. В </w:t>
-      </w:r>
-      <w:proofErr w:type="spellStart"/>
-      <w:r>
-        <w:rPr>
-          <w:sz w:val="28"/>
-          <w:szCs w:val="28"/>
-        </w:rPr>
-        <w:t>Go</w:t>
-      </w:r>
-      <w:proofErr w:type="spellEnd"/>
-      <w:r>
-        <w:rPr>
-          <w:sz w:val="28"/>
-          <w:szCs w:val="28"/>
-        </w:rPr>
-        <w:t xml:space="preserve"> (и в </w:t>
+        <w:t xml:space="preserve"> — это промежуточный слой (прослойка) между сервером и конечным обработчиком запроса. В Go (и в </w:t>
       </w:r>
       <w:proofErr w:type="spellStart"/>
       <w:r>
@@ -2997,6 +2928,7 @@
           <w:rStyle w:val="HTML"/>
           <w:sz w:val="24"/>
           <w:szCs w:val="24"/>
+          <w:lang w:val="en-US"/>
         </w:rPr>
       </w:pPr>
       <w:proofErr w:type="spellStart"/>
@@ -3005,6 +2937,7 @@
           <w:rStyle w:val="hljs-keyword"/>
           <w:sz w:val="24"/>
           <w:szCs w:val="24"/>
+          <w:lang w:val="en-US"/>
         </w:rPr>
         <w:t>func</w:t>
       </w:r>
@@ -3014,6 +2947,7 @@
           <w:rStyle w:val="HTML"/>
           <w:sz w:val="24"/>
           <w:szCs w:val="24"/>
+          <w:lang w:val="en-US"/>
         </w:rPr>
         <w:t xml:space="preserve"> </w:t>
       </w:r>
@@ -3024,6 +2958,7 @@
           <w:rStyle w:val="hljs-title"/>
           <w:sz w:val="24"/>
           <w:szCs w:val="24"/>
+          <w:lang w:val="en-US"/>
         </w:rPr>
         <w:t>LoggingMiddleware</w:t>
       </w:r>
@@ -3033,69 +2968,66 @@
           <w:rStyle w:val="hljs-params"/>
           <w:sz w:val="24"/>
           <w:szCs w:val="24"/>
+          <w:lang w:val="en-US"/>
         </w:rPr>
         <w:t>(</w:t>
       </w:r>
-      <w:proofErr w:type="spellStart"/>
       <w:proofErr w:type="gramEnd"/>
       <w:r>
         <w:rPr>
           <w:rStyle w:val="hljs-params"/>
           <w:sz w:val="24"/>
           <w:szCs w:val="24"/>
-        </w:rPr>
-        <w:t>next</w:t>
-      </w:r>
-      <w:proofErr w:type="spellEnd"/>
+          <w:lang w:val="en-US"/>
+        </w:rPr>
+        <w:t xml:space="preserve">next </w:t>
+      </w:r>
+      <w:proofErr w:type="spellStart"/>
       <w:r>
         <w:rPr>
           <w:rStyle w:val="hljs-params"/>
           <w:sz w:val="24"/>
           <w:szCs w:val="24"/>
+          <w:lang w:val="en-US"/>
+        </w:rPr>
+        <w:t>http.Handler</w:t>
+      </w:r>
+      <w:proofErr w:type="spellEnd"/>
+      <w:r>
+        <w:rPr>
+          <w:rStyle w:val="hljs-params"/>
+          <w:sz w:val="24"/>
+          <w:szCs w:val="24"/>
+          <w:lang w:val="en-US"/>
+        </w:rPr>
+        <w:t>)</w:t>
+      </w:r>
+      <w:r>
+        <w:rPr>
+          <w:rStyle w:val="HTML"/>
+          <w:sz w:val="24"/>
+          <w:szCs w:val="24"/>
+          <w:lang w:val="en-US"/>
         </w:rPr>
         <w:t xml:space="preserve"> </w:t>
       </w:r>
       <w:proofErr w:type="spellStart"/>
       <w:r>
         <w:rPr>
-          <w:rStyle w:val="hljs-params"/>
-          <w:sz w:val="24"/>
-          <w:szCs w:val="24"/>
+          <w:rStyle w:val="HTML"/>
+          <w:sz w:val="24"/>
+          <w:szCs w:val="24"/>
+          <w:lang w:val="en-US"/>
         </w:rPr>
         <w:t>http.Handler</w:t>
       </w:r>
       <w:proofErr w:type="spellEnd"/>
       <w:r>
         <w:rPr>
-          <w:rStyle w:val="hljs-params"/>
-          <w:sz w:val="24"/>
-          <w:szCs w:val="24"/>
-        </w:rPr>
-        <w:t>)</w:t>
-      </w:r>
-      <w:r>
-        <w:rPr>
           <w:rStyle w:val="HTML"/>
           <w:sz w:val="24"/>
           <w:szCs w:val="24"/>
-        </w:rPr>
-        <w:t xml:space="preserve"> </w:t>
-      </w:r>
-      <w:proofErr w:type="spellStart"/>
-      <w:r>
-        <w:rPr>
-          <w:rStyle w:val="HTML"/>
-          <w:sz w:val="24"/>
-          <w:szCs w:val="24"/>
-        </w:rPr>
-        <w:t>http.Handler</w:t>
-      </w:r>
-      <w:proofErr w:type="spellEnd"/>
-      <w:r>
-        <w:rPr>
-          <w:rStyle w:val="HTML"/>
-          <w:sz w:val="24"/>
-          <w:szCs w:val="24"/>
+          <w:lang w:val="en-US"/>
         </w:rPr>
         <w:t xml:space="preserve"> {</w:t>
       </w:r>
@@ -3119,6 +3051,7 @@
           <w:rStyle w:val="HTML"/>
           <w:sz w:val="24"/>
           <w:szCs w:val="24"/>
+          <w:lang w:val="en-US"/>
         </w:rPr>
         <w:t xml:space="preserve">    </w:t>
       </w:r>
@@ -3541,8 +3474,6 @@
         </w:rPr>
         <w:t xml:space="preserve"> можно подключать к любым маршрутам.</w:t>
       </w:r>
-      <w:bookmarkStart w:id="0" w:name="_GoBack"/>
-      <w:bookmarkEnd w:id="0"/>
     </w:p>
     <w:p>
       <w:pPr>
@@ -3588,23 +3519,7 @@
           <w:sz w:val="28"/>
           <w:szCs w:val="28"/>
         </w:rPr>
-        <w:t xml:space="preserve"> образуют цепочку: </w:t>
-      </w:r>
-      <w:proofErr w:type="spellStart"/>
-      <w:r>
-        <w:rPr>
-          <w:sz w:val="28"/>
-          <w:szCs w:val="28"/>
-        </w:rPr>
-        <w:t>Recovery</w:t>
-      </w:r>
-      <w:proofErr w:type="spellEnd"/>
-      <w:r>
-        <w:rPr>
-          <w:sz w:val="28"/>
-          <w:szCs w:val="28"/>
-        </w:rPr>
-        <w:t xml:space="preserve"> → </w:t>
+        <w:t xml:space="preserve"> образуют цепочку: Recovery → </w:t>
       </w:r>
       <w:proofErr w:type="spellStart"/>
       <w:r>
@@ -3687,23 +3602,7 @@
           <w:sz w:val="28"/>
           <w:szCs w:val="28"/>
         </w:rPr>
-        <w:t xml:space="preserve"> в </w:t>
-      </w:r>
-      <w:proofErr w:type="spellStart"/>
-      <w:r>
-        <w:rPr>
-          <w:sz w:val="28"/>
-          <w:szCs w:val="28"/>
-        </w:rPr>
-        <w:t>Go</w:t>
-      </w:r>
-      <w:proofErr w:type="spellEnd"/>
-      <w:r>
-        <w:rPr>
-          <w:sz w:val="28"/>
-          <w:szCs w:val="28"/>
-        </w:rPr>
-        <w:t xml:space="preserve"> — это удобный способ реализовать повторяющиеся задачи обработки запросов без дублирования кода в каждом </w:t>
+        <w:t xml:space="preserve"> в Go — это удобный способ реализовать повторяющиеся задачи обработки запросов без дублирования кода в каждом </w:t>
       </w:r>
       <w:proofErr w:type="spellStart"/>
       <w:r>
@@ -3840,7 +3739,7 @@
           <w:szCs w:val="28"/>
           <w:lang w:eastAsia="ru-RU"/>
         </w:rPr>
-        <w:t>Структура (минимально):</w:t>
+        <w:t>Структура:</w:t>
       </w:r>
     </w:p>
     <w:p>
@@ -5463,7 +5362,27 @@
           <w:szCs w:val="24"/>
           <w:lang w:val="en-US" w:eastAsia="ru-RU"/>
         </w:rPr>
-        <w:t>().Set("Content-Type", "application/json")</w:t>
+        <w:t>().Set("Content-Type", "application/</w:t>
+      </w:r>
+      <w:proofErr w:type="spellStart"/>
+      <w:r>
+        <w:rPr>
+          <w:rFonts w:ascii="Courier New" w:eastAsia="Times New Roman" w:hAnsi="Courier New" w:cs="Courier New"/>
+          <w:sz w:val="24"/>
+          <w:szCs w:val="24"/>
+          <w:lang w:val="en-US" w:eastAsia="ru-RU"/>
+        </w:rPr>
+        <w:t>json</w:t>
+      </w:r>
+      <w:proofErr w:type="spellEnd"/>
+      <w:r>
+        <w:rPr>
+          <w:rFonts w:ascii="Courier New" w:eastAsia="Times New Roman" w:hAnsi="Courier New" w:cs="Courier New"/>
+          <w:sz w:val="24"/>
+          <w:szCs w:val="24"/>
+          <w:lang w:val="en-US" w:eastAsia="ru-RU"/>
+        </w:rPr>
+        <w:t>")</w:t>
       </w:r>
     </w:p>
     <w:p>
@@ -6525,7 +6444,6 @@
         </w:rPr>
         <w:t xml:space="preserve">Создадим простую сущность </w:t>
       </w:r>
-      <w:proofErr w:type="spellStart"/>
       <w:r>
         <w:rPr>
           <w:rFonts w:ascii="Courier New" w:eastAsia="Times New Roman" w:hAnsi="Courier New" w:cs="Courier New"/>
@@ -6535,7 +6453,6 @@
         </w:rPr>
         <w:t>Task</w:t>
       </w:r>
-      <w:proofErr w:type="spellEnd"/>
       <w:r>
         <w:rPr>
           <w:rFonts w:ascii="Times New Roman" w:eastAsia="Times New Roman" w:hAnsi="Times New Roman" w:cs="Times New Roman"/>
@@ -6992,17 +6909,17 @@
           <w:szCs w:val="24"/>
           <w:lang w:val="en-US" w:eastAsia="ru-RU"/>
         </w:rPr>
-        <w:t>json:"id</w:t>
-      </w:r>
-      <w:proofErr w:type="spellEnd"/>
-      <w:r>
-        <w:rPr>
-          <w:rFonts w:ascii="Courier New" w:eastAsia="Times New Roman" w:hAnsi="Courier New" w:cs="Courier New"/>
-          <w:sz w:val="24"/>
-          <w:szCs w:val="24"/>
-          <w:lang w:val="en-US" w:eastAsia="ru-RU"/>
-        </w:rPr>
-        <w:t>"`</w:t>
+        <w:t>json</w:t>
+      </w:r>
+      <w:proofErr w:type="spellEnd"/>
+      <w:r>
+        <w:rPr>
+          <w:rFonts w:ascii="Courier New" w:eastAsia="Times New Roman" w:hAnsi="Courier New" w:cs="Courier New"/>
+          <w:sz w:val="24"/>
+          <w:szCs w:val="24"/>
+          <w:lang w:val="en-US" w:eastAsia="ru-RU"/>
+        </w:rPr>
+        <w:t>:"id"`</w:t>
       </w:r>
     </w:p>
     <w:p>
@@ -7055,17 +6972,17 @@
           <w:szCs w:val="24"/>
           <w:lang w:val="en-US" w:eastAsia="ru-RU"/>
         </w:rPr>
-        <w:t>json:"title</w:t>
-      </w:r>
-      <w:proofErr w:type="spellEnd"/>
-      <w:r>
-        <w:rPr>
-          <w:rFonts w:ascii="Courier New" w:eastAsia="Times New Roman" w:hAnsi="Courier New" w:cs="Courier New"/>
-          <w:sz w:val="24"/>
-          <w:szCs w:val="24"/>
-          <w:lang w:val="en-US" w:eastAsia="ru-RU"/>
-        </w:rPr>
-        <w:t>"`</w:t>
+        <w:t>json</w:t>
+      </w:r>
+      <w:proofErr w:type="spellEnd"/>
+      <w:r>
+        <w:rPr>
+          <w:rFonts w:ascii="Courier New" w:eastAsia="Times New Roman" w:hAnsi="Courier New" w:cs="Courier New"/>
+          <w:sz w:val="24"/>
+          <w:szCs w:val="24"/>
+          <w:lang w:val="en-US" w:eastAsia="ru-RU"/>
+        </w:rPr>
+        <w:t>:"title"`</w:t>
       </w:r>
     </w:p>
     <w:p>
@@ -7137,17 +7054,17 @@
           <w:szCs w:val="24"/>
           <w:lang w:val="en-US" w:eastAsia="ru-RU"/>
         </w:rPr>
-        <w:t>json:"done</w:t>
-      </w:r>
-      <w:proofErr w:type="spellEnd"/>
-      <w:r>
-        <w:rPr>
-          <w:rFonts w:ascii="Courier New" w:eastAsia="Times New Roman" w:hAnsi="Courier New" w:cs="Courier New"/>
-          <w:sz w:val="24"/>
-          <w:szCs w:val="24"/>
-          <w:lang w:val="en-US" w:eastAsia="ru-RU"/>
-        </w:rPr>
-        <w:t>"`</w:t>
+        <w:t>json</w:t>
+      </w:r>
+      <w:proofErr w:type="spellEnd"/>
+      <w:r>
+        <w:rPr>
+          <w:rFonts w:ascii="Courier New" w:eastAsia="Times New Roman" w:hAnsi="Courier New" w:cs="Courier New"/>
+          <w:sz w:val="24"/>
+          <w:szCs w:val="24"/>
+          <w:lang w:val="en-US" w:eastAsia="ru-RU"/>
+        </w:rPr>
+        <w:t>:"done"`</w:t>
       </w:r>
     </w:p>
     <w:p>
@@ -9704,15 +9621,15 @@
           <w:rFonts w:ascii="Courier New" w:eastAsia="Times New Roman" w:hAnsi="Courier New" w:cs="Courier New"/>
           <w:sz w:val="24"/>
           <w:szCs w:val="24"/>
-          <w:lang w:eastAsia="ru-RU"/>
-        </w:rPr>
-      </w:pPr>
-      <w:r>
-        <w:rPr>
-          <w:rFonts w:ascii="Courier New" w:eastAsia="Times New Roman" w:hAnsi="Courier New" w:cs="Courier New"/>
-          <w:sz w:val="24"/>
-          <w:szCs w:val="24"/>
-          <w:lang w:eastAsia="ru-RU"/>
+          <w:lang w:val="en-US" w:eastAsia="ru-RU"/>
+        </w:rPr>
+      </w:pPr>
+      <w:r>
+        <w:rPr>
+          <w:rFonts w:ascii="Courier New" w:eastAsia="Times New Roman" w:hAnsi="Courier New" w:cs="Courier New"/>
+          <w:sz w:val="24"/>
+          <w:szCs w:val="24"/>
+          <w:lang w:val="en-US" w:eastAsia="ru-RU"/>
         </w:rPr>
         <w:t>}</w:t>
       </w:r>
@@ -9730,7 +9647,7 @@
           <w:bCs/>
           <w:sz w:val="28"/>
           <w:szCs w:val="28"/>
-          <w:lang w:eastAsia="ru-RU"/>
+          <w:lang w:val="en-US" w:eastAsia="ru-RU"/>
         </w:rPr>
       </w:pPr>
       <w:r>
@@ -9740,72 +9657,138 @@
           <w:bCs/>
           <w:sz w:val="28"/>
           <w:szCs w:val="28"/>
-          <w:lang w:eastAsia="ru-RU"/>
-        </w:rPr>
-        <w:t>3) Вспомогательные ответы и ошибки</w:t>
-      </w:r>
-    </w:p>
-    <w:p>
-      <w:pPr>
-        <w:spacing w:after="0" w:line="360" w:lineRule="auto"/>
-        <w:ind w:firstLine="709"/>
-        <w:contextualSpacing/>
-        <w:jc w:val="both"/>
-        <w:rPr>
-          <w:rFonts w:ascii="Times New Roman" w:eastAsia="Times New Roman" w:hAnsi="Times New Roman" w:cs="Times New Roman"/>
-          <w:sz w:val="28"/>
-          <w:szCs w:val="28"/>
-          <w:lang w:eastAsia="ru-RU"/>
-        </w:rPr>
-      </w:pPr>
-      <w:proofErr w:type="spellStart"/>
-      <w:r>
-        <w:rPr>
-          <w:rFonts w:ascii="Courier New" w:eastAsia="Times New Roman" w:hAnsi="Courier New" w:cs="Courier New"/>
-          <w:sz w:val="28"/>
-          <w:szCs w:val="28"/>
-          <w:lang w:eastAsia="ru-RU"/>
-        </w:rPr>
-        <w:t>internal</w:t>
-      </w:r>
-      <w:proofErr w:type="spellEnd"/>
-      <w:r>
-        <w:rPr>
-          <w:rFonts w:ascii="Courier New" w:eastAsia="Times New Roman" w:hAnsi="Courier New" w:cs="Courier New"/>
-          <w:sz w:val="28"/>
-          <w:szCs w:val="28"/>
-          <w:lang w:eastAsia="ru-RU"/>
+          <w:lang w:val="en-US" w:eastAsia="ru-RU"/>
+        </w:rPr>
+        <w:t xml:space="preserve">3) </w:t>
+      </w:r>
+      <w:r>
+        <w:rPr>
+          <w:rFonts w:ascii="Times New Roman" w:eastAsia="Times New Roman" w:hAnsi="Times New Roman" w:cs="Times New Roman"/>
+          <w:b/>
+          <w:bCs/>
+          <w:sz w:val="28"/>
+          <w:szCs w:val="28"/>
+          <w:lang w:eastAsia="ru-RU"/>
+        </w:rPr>
+        <w:t>Вспомогательные</w:t>
+      </w:r>
+      <w:r>
+        <w:rPr>
+          <w:rFonts w:ascii="Times New Roman" w:eastAsia="Times New Roman" w:hAnsi="Times New Roman" w:cs="Times New Roman"/>
+          <w:b/>
+          <w:bCs/>
+          <w:sz w:val="28"/>
+          <w:szCs w:val="28"/>
+          <w:lang w:val="en-US" w:eastAsia="ru-RU"/>
+        </w:rPr>
+        <w:t xml:space="preserve"> </w:t>
+      </w:r>
+      <w:r>
+        <w:rPr>
+          <w:rFonts w:ascii="Times New Roman" w:eastAsia="Times New Roman" w:hAnsi="Times New Roman" w:cs="Times New Roman"/>
+          <w:b/>
+          <w:bCs/>
+          <w:sz w:val="28"/>
+          <w:szCs w:val="28"/>
+          <w:lang w:eastAsia="ru-RU"/>
+        </w:rPr>
+        <w:t>ответы</w:t>
+      </w:r>
+      <w:r>
+        <w:rPr>
+          <w:rFonts w:ascii="Times New Roman" w:eastAsia="Times New Roman" w:hAnsi="Times New Roman" w:cs="Times New Roman"/>
+          <w:b/>
+          <w:bCs/>
+          <w:sz w:val="28"/>
+          <w:szCs w:val="28"/>
+          <w:lang w:val="en-US" w:eastAsia="ru-RU"/>
+        </w:rPr>
+        <w:t xml:space="preserve"> </w:t>
+      </w:r>
+      <w:r>
+        <w:rPr>
+          <w:rFonts w:ascii="Times New Roman" w:eastAsia="Times New Roman" w:hAnsi="Times New Roman" w:cs="Times New Roman"/>
+          <w:b/>
+          <w:bCs/>
+          <w:sz w:val="28"/>
+          <w:szCs w:val="28"/>
+          <w:lang w:eastAsia="ru-RU"/>
+        </w:rPr>
+        <w:t>и</w:t>
+      </w:r>
+      <w:r>
+        <w:rPr>
+          <w:rFonts w:ascii="Times New Roman" w:eastAsia="Times New Roman" w:hAnsi="Times New Roman" w:cs="Times New Roman"/>
+          <w:b/>
+          <w:bCs/>
+          <w:sz w:val="28"/>
+          <w:szCs w:val="28"/>
+          <w:lang w:val="en-US" w:eastAsia="ru-RU"/>
+        </w:rPr>
+        <w:t xml:space="preserve"> </w:t>
+      </w:r>
+      <w:r>
+        <w:rPr>
+          <w:rFonts w:ascii="Times New Roman" w:eastAsia="Times New Roman" w:hAnsi="Times New Roman" w:cs="Times New Roman"/>
+          <w:b/>
+          <w:bCs/>
+          <w:sz w:val="28"/>
+          <w:szCs w:val="28"/>
+          <w:lang w:eastAsia="ru-RU"/>
+        </w:rPr>
+        <w:t>ошибки</w:t>
+      </w:r>
+    </w:p>
+    <w:p>
+      <w:pPr>
+        <w:spacing w:after="0" w:line="360" w:lineRule="auto"/>
+        <w:ind w:firstLine="709"/>
+        <w:contextualSpacing/>
+        <w:jc w:val="both"/>
+        <w:rPr>
+          <w:rFonts w:ascii="Times New Roman" w:eastAsia="Times New Roman" w:hAnsi="Times New Roman" w:cs="Times New Roman"/>
+          <w:sz w:val="28"/>
+          <w:szCs w:val="28"/>
+          <w:lang w:val="en-US" w:eastAsia="ru-RU"/>
+        </w:rPr>
+      </w:pPr>
+      <w:r>
+        <w:rPr>
+          <w:rFonts w:ascii="Courier New" w:eastAsia="Times New Roman" w:hAnsi="Courier New" w:cs="Courier New"/>
+          <w:sz w:val="28"/>
+          <w:szCs w:val="28"/>
+          <w:lang w:val="en-US" w:eastAsia="ru-RU"/>
+        </w:rPr>
+        <w:t>internal/</w:t>
+      </w:r>
+      <w:proofErr w:type="spellStart"/>
+      <w:r>
+        <w:rPr>
+          <w:rFonts w:ascii="Courier New" w:eastAsia="Times New Roman" w:hAnsi="Courier New" w:cs="Courier New"/>
+          <w:sz w:val="28"/>
+          <w:szCs w:val="28"/>
+          <w:lang w:val="en-US" w:eastAsia="ru-RU"/>
+        </w:rPr>
+        <w:t>api</w:t>
+      </w:r>
+      <w:proofErr w:type="spellEnd"/>
+      <w:r>
+        <w:rPr>
+          <w:rFonts w:ascii="Courier New" w:eastAsia="Times New Roman" w:hAnsi="Courier New" w:cs="Courier New"/>
+          <w:sz w:val="28"/>
+          <w:szCs w:val="28"/>
+          <w:lang w:val="en-US" w:eastAsia="ru-RU"/>
         </w:rPr>
         <w:t>/</w:t>
       </w:r>
       <w:proofErr w:type="spellStart"/>
-      <w:r>
-        <w:rPr>
-          <w:rFonts w:ascii="Courier New" w:eastAsia="Times New Roman" w:hAnsi="Courier New" w:cs="Courier New"/>
-          <w:sz w:val="28"/>
-          <w:szCs w:val="28"/>
-          <w:lang w:eastAsia="ru-RU"/>
-        </w:rPr>
-        <w:t>api</w:t>
-      </w:r>
-      <w:proofErr w:type="spellEnd"/>
-      <w:r>
-        <w:rPr>
-          <w:rFonts w:ascii="Courier New" w:eastAsia="Times New Roman" w:hAnsi="Courier New" w:cs="Courier New"/>
-          <w:sz w:val="28"/>
-          <w:szCs w:val="28"/>
-          <w:lang w:eastAsia="ru-RU"/>
-        </w:rPr>
-        <w:t>/</w:t>
-      </w:r>
-      <w:proofErr w:type="spellStart"/>
       <w:proofErr w:type="gramStart"/>
       <w:r>
         <w:rPr>
           <w:rFonts w:ascii="Courier New" w:eastAsia="Times New Roman" w:hAnsi="Courier New" w:cs="Courier New"/>
           <w:sz w:val="28"/>
           <w:szCs w:val="28"/>
-          <w:lang w:eastAsia="ru-RU"/>
+          <w:lang w:val="en-US" w:eastAsia="ru-RU"/>
         </w:rPr>
         <w:t>responses.go</w:t>
       </w:r>
@@ -9816,7 +9799,7 @@
           <w:rFonts w:ascii="Times New Roman" w:eastAsia="Times New Roman" w:hAnsi="Times New Roman" w:cs="Times New Roman"/>
           <w:sz w:val="28"/>
           <w:szCs w:val="28"/>
-          <w:lang w:eastAsia="ru-RU"/>
+          <w:lang w:val="en-US" w:eastAsia="ru-RU"/>
         </w:rPr>
         <w:t>:</w:t>
       </w:r>
@@ -10222,17 +10205,17 @@
           <w:szCs w:val="24"/>
           <w:lang w:val="en-US" w:eastAsia="ru-RU"/>
         </w:rPr>
-        <w:t>json:"error</w:t>
-      </w:r>
-      <w:proofErr w:type="spellEnd"/>
-      <w:r>
-        <w:rPr>
-          <w:rFonts w:ascii="Courier New" w:eastAsia="Times New Roman" w:hAnsi="Courier New" w:cs="Courier New"/>
-          <w:sz w:val="24"/>
-          <w:szCs w:val="24"/>
-          <w:lang w:val="en-US" w:eastAsia="ru-RU"/>
-        </w:rPr>
-        <w:t>"`</w:t>
+        <w:t>json</w:t>
+      </w:r>
+      <w:proofErr w:type="spellEnd"/>
+      <w:r>
+        <w:rPr>
+          <w:rFonts w:ascii="Courier New" w:eastAsia="Times New Roman" w:hAnsi="Courier New" w:cs="Courier New"/>
+          <w:sz w:val="24"/>
+          <w:szCs w:val="24"/>
+          <w:lang w:val="en-US" w:eastAsia="ru-RU"/>
+        </w:rPr>
+        <w:t>:"error"`</w:t>
       </w:r>
     </w:p>
     <w:p>
@@ -10464,7 +10447,27 @@
           <w:szCs w:val="24"/>
           <w:lang w:val="en-US" w:eastAsia="ru-RU"/>
         </w:rPr>
-        <w:t>().Set("Content-Type", "application/json")</w:t>
+        <w:t>().Set("Content-Type", "application/</w:t>
+      </w:r>
+      <w:proofErr w:type="spellStart"/>
+      <w:r>
+        <w:rPr>
+          <w:rFonts w:ascii="Courier New" w:eastAsia="Times New Roman" w:hAnsi="Courier New" w:cs="Courier New"/>
+          <w:sz w:val="24"/>
+          <w:szCs w:val="24"/>
+          <w:lang w:val="en-US" w:eastAsia="ru-RU"/>
+        </w:rPr>
+        <w:t>json</w:t>
+      </w:r>
+      <w:proofErr w:type="spellEnd"/>
+      <w:r>
+        <w:rPr>
+          <w:rFonts w:ascii="Courier New" w:eastAsia="Times New Roman" w:hAnsi="Courier New" w:cs="Courier New"/>
+          <w:sz w:val="24"/>
+          <w:szCs w:val="24"/>
+          <w:lang w:val="en-US" w:eastAsia="ru-RU"/>
+        </w:rPr>
+        <w:t>")</w:t>
       </w:r>
     </w:p>
     <w:p>
@@ -14038,17 +14041,17 @@
           <w:szCs w:val="24"/>
           <w:lang w:val="en-US" w:eastAsia="ru-RU"/>
         </w:rPr>
-        <w:t>json:"title</w:t>
-      </w:r>
-      <w:proofErr w:type="spellEnd"/>
-      <w:r>
-        <w:rPr>
-          <w:rFonts w:ascii="Courier New" w:eastAsia="Times New Roman" w:hAnsi="Courier New" w:cs="Courier New"/>
-          <w:sz w:val="24"/>
-          <w:szCs w:val="24"/>
-          <w:lang w:val="en-US" w:eastAsia="ru-RU"/>
-        </w:rPr>
-        <w:t>"`</w:t>
+        <w:t>json</w:t>
+      </w:r>
+      <w:proofErr w:type="spellEnd"/>
+      <w:r>
+        <w:rPr>
+          <w:rFonts w:ascii="Courier New" w:eastAsia="Times New Roman" w:hAnsi="Courier New" w:cs="Courier New"/>
+          <w:sz w:val="24"/>
+          <w:szCs w:val="24"/>
+          <w:lang w:val="en-US" w:eastAsia="ru-RU"/>
+        </w:rPr>
+        <w:t>:"title"`</w:t>
       </w:r>
     </w:p>
     <w:p>
@@ -14394,7 +14397,27 @@
           <w:szCs w:val="24"/>
           <w:lang w:val="en-US" w:eastAsia="ru-RU"/>
         </w:rPr>
-        <w:t>("Content-Type"), "application/json") {</w:t>
+        <w:t>("Content-Type"), "application/</w:t>
+      </w:r>
+      <w:proofErr w:type="spellStart"/>
+      <w:r>
+        <w:rPr>
+          <w:rFonts w:ascii="Courier New" w:eastAsia="Times New Roman" w:hAnsi="Courier New" w:cs="Courier New"/>
+          <w:sz w:val="24"/>
+          <w:szCs w:val="24"/>
+          <w:lang w:val="en-US" w:eastAsia="ru-RU"/>
+        </w:rPr>
+        <w:t>json</w:t>
+      </w:r>
+      <w:proofErr w:type="spellEnd"/>
+      <w:r>
+        <w:rPr>
+          <w:rFonts w:ascii="Courier New" w:eastAsia="Times New Roman" w:hAnsi="Courier New" w:cs="Courier New"/>
+          <w:sz w:val="24"/>
+          <w:szCs w:val="24"/>
+          <w:lang w:val="en-US" w:eastAsia="ru-RU"/>
+        </w:rPr>
+        <w:t>") {</w:t>
       </w:r>
     </w:p>
     <w:p>
@@ -14843,7 +14866,27 @@
           <w:szCs w:val="24"/>
           <w:lang w:val="en-US" w:eastAsia="ru-RU"/>
         </w:rPr>
-        <w:t>w, "invalid json: "+</w:t>
+        <w:t xml:space="preserve">w, "invalid </w:t>
+      </w:r>
+      <w:proofErr w:type="spellStart"/>
+      <w:r>
+        <w:rPr>
+          <w:rFonts w:ascii="Courier New" w:eastAsia="Times New Roman" w:hAnsi="Courier New" w:cs="Courier New"/>
+          <w:sz w:val="24"/>
+          <w:szCs w:val="24"/>
+          <w:lang w:val="en-US" w:eastAsia="ru-RU"/>
+        </w:rPr>
+        <w:t>json</w:t>
+      </w:r>
+      <w:proofErr w:type="spellEnd"/>
+      <w:r>
+        <w:rPr>
+          <w:rFonts w:ascii="Courier New" w:eastAsia="Times New Roman" w:hAnsi="Courier New" w:cs="Courier New"/>
+          <w:sz w:val="24"/>
+          <w:szCs w:val="24"/>
+          <w:lang w:val="en-US" w:eastAsia="ru-RU"/>
+        </w:rPr>
+        <w:t>: "+</w:t>
       </w:r>
       <w:proofErr w:type="spellStart"/>
       <w:r>
@@ -22050,27 +22093,7 @@
           <w:szCs w:val="24"/>
           <w:lang w:eastAsia="ru-RU"/>
         </w:rPr>
-        <w:t>-</w:t>
-      </w:r>
-      <w:proofErr w:type="spellStart"/>
-      <w:r>
-        <w:rPr>
-          <w:rFonts w:ascii="Courier New" w:eastAsia="Times New Roman" w:hAnsi="Courier New" w:cs="Courier New"/>
-          <w:sz w:val="24"/>
-          <w:szCs w:val="24"/>
-          <w:lang w:eastAsia="ru-RU"/>
-        </w:rPr>
-        <w:t>Body</w:t>
-      </w:r>
-      <w:proofErr w:type="spellEnd"/>
-      <w:r>
-        <w:rPr>
-          <w:rFonts w:ascii="Courier New" w:eastAsia="Times New Roman" w:hAnsi="Courier New" w:cs="Courier New"/>
-          <w:sz w:val="24"/>
-          <w:szCs w:val="24"/>
-          <w:lang w:eastAsia="ru-RU"/>
-        </w:rPr>
-        <w:t xml:space="preserve"> '{"</w:t>
+        <w:t>-Body '{"</w:t>
       </w:r>
       <w:proofErr w:type="spellStart"/>
       <w:r>
@@ -22858,15 +22881,44 @@
         </w:rPr>
         <w:t xml:space="preserve"> добавить заголовки </w:t>
       </w:r>
-      <w:proofErr w:type="spellStart"/>
-      <w:r>
-        <w:rPr>
-          <w:rFonts w:ascii="Courier New" w:eastAsia="Times New Roman" w:hAnsi="Courier New" w:cs="Courier New"/>
-          <w:sz w:val="28"/>
-          <w:szCs w:val="28"/>
-          <w:lang w:eastAsia="ru-RU"/>
-        </w:rPr>
-        <w:t>Access-Control-Allow-Origin</w:t>
+      <w:r>
+        <w:rPr>
+          <w:rFonts w:ascii="Courier New" w:eastAsia="Times New Roman" w:hAnsi="Courier New" w:cs="Courier New"/>
+          <w:sz w:val="28"/>
+          <w:szCs w:val="28"/>
+          <w:lang w:eastAsia="ru-RU"/>
+        </w:rPr>
+        <w:t>Access-Control-</w:t>
+      </w:r>
+      <w:proofErr w:type="spellStart"/>
+      <w:r>
+        <w:rPr>
+          <w:rFonts w:ascii="Courier New" w:eastAsia="Times New Roman" w:hAnsi="Courier New" w:cs="Courier New"/>
+          <w:sz w:val="28"/>
+          <w:szCs w:val="28"/>
+          <w:lang w:eastAsia="ru-RU"/>
+        </w:rPr>
+        <w:t>Allow</w:t>
+      </w:r>
+      <w:proofErr w:type="spellEnd"/>
+      <w:r>
+        <w:rPr>
+          <w:rFonts w:ascii="Courier New" w:eastAsia="Times New Roman" w:hAnsi="Courier New" w:cs="Courier New"/>
+          <w:sz w:val="28"/>
+          <w:szCs w:val="28"/>
+          <w:lang w:eastAsia="ru-RU"/>
+        </w:rPr>
+        <w:t>-</w:t>
+      </w:r>
+      <w:proofErr w:type="spellStart"/>
+      <w:r>
+        <w:rPr>
+          <w:rFonts w:ascii="Courier New" w:eastAsia="Times New Roman" w:hAnsi="Courier New" w:cs="Courier New"/>
+          <w:sz w:val="28"/>
+          <w:szCs w:val="28"/>
+          <w:lang w:eastAsia="ru-RU"/>
+        </w:rPr>
+        <w:t>Origin</w:t>
       </w:r>
       <w:proofErr w:type="spellEnd"/>
       <w:r>
@@ -23333,7 +23385,7 @@
           <w:szCs w:val="28"/>
           <w:lang w:eastAsia="ru-RU"/>
         </w:rPr>
-        <w:t xml:space="preserve">Пояснения под </w:t>
+        <w:t xml:space="preserve">Пояснения под Windows / </w:t>
       </w:r>
       <w:proofErr w:type="spellStart"/>
       <w:r>
@@ -23346,7 +23398,7 @@
           <w:szCs w:val="28"/>
           <w:lang w:eastAsia="ru-RU"/>
         </w:rPr>
-        <w:t>Windows</w:t>
+        <w:t>macOS</w:t>
       </w:r>
       <w:proofErr w:type="spellEnd"/>
       <w:r>
@@ -23359,48 +23411,8 @@
           <w:szCs w:val="28"/>
           <w:lang w:eastAsia="ru-RU"/>
         </w:rPr>
-        <w:t xml:space="preserve"> / </w:t>
-      </w:r>
-      <w:proofErr w:type="spellStart"/>
-      <w:r>
-        <w:rPr>
-          <w:rFonts w:ascii="Times New Roman" w:eastAsia="Times New Roman" w:hAnsi="Times New Roman" w:cs="Times New Roman"/>
-          <w:b/>
-          <w:bCs/>
-          <w:kern w:val="36"/>
-          <w:sz w:val="28"/>
-          <w:szCs w:val="28"/>
-          <w:lang w:eastAsia="ru-RU"/>
-        </w:rPr>
-        <w:t>macOS</w:t>
-      </w:r>
-      <w:proofErr w:type="spellEnd"/>
-      <w:r>
-        <w:rPr>
-          <w:rFonts w:ascii="Times New Roman" w:eastAsia="Times New Roman" w:hAnsi="Times New Roman" w:cs="Times New Roman"/>
-          <w:b/>
-          <w:bCs/>
-          <w:kern w:val="36"/>
-          <w:sz w:val="28"/>
-          <w:szCs w:val="28"/>
-          <w:lang w:eastAsia="ru-RU"/>
-        </w:rPr>
-        <w:t xml:space="preserve"> / </w:t>
-      </w:r>
-      <w:proofErr w:type="spellStart"/>
-      <w:r>
-        <w:rPr>
-          <w:rFonts w:ascii="Times New Roman" w:eastAsia="Times New Roman" w:hAnsi="Times New Roman" w:cs="Times New Roman"/>
-          <w:b/>
-          <w:bCs/>
-          <w:kern w:val="36"/>
-          <w:sz w:val="28"/>
-          <w:szCs w:val="28"/>
-          <w:lang w:eastAsia="ru-RU"/>
-        </w:rPr>
-        <w:t>Linux</w:t>
-      </w:r>
-      <w:proofErr w:type="spellEnd"/>
+        <w:t xml:space="preserve"> / Linux</w:t>
+      </w:r>
     </w:p>
     <w:p>
       <w:pPr>
@@ -23690,27 +23702,7 @@
           <w:szCs w:val="28"/>
           <w:lang w:eastAsia="ru-RU"/>
         </w:rPr>
-        <w:t xml:space="preserve"># </w:t>
-      </w:r>
-      <w:proofErr w:type="spellStart"/>
-      <w:r>
-        <w:rPr>
-          <w:rFonts w:ascii="Courier New" w:eastAsia="Times New Roman" w:hAnsi="Courier New" w:cs="Courier New"/>
-          <w:sz w:val="28"/>
-          <w:szCs w:val="28"/>
-          <w:lang w:eastAsia="ru-RU"/>
-        </w:rPr>
-        <w:t>Windows</w:t>
-      </w:r>
-      <w:proofErr w:type="spellEnd"/>
-      <w:r>
-        <w:rPr>
-          <w:rFonts w:ascii="Courier New" w:eastAsia="Times New Roman" w:hAnsi="Courier New" w:cs="Courier New"/>
-          <w:sz w:val="28"/>
-          <w:szCs w:val="28"/>
-          <w:lang w:eastAsia="ru-RU"/>
-        </w:rPr>
-        <w:t xml:space="preserve"> (из </w:t>
+        <w:t xml:space="preserve"># Windows (из </w:t>
       </w:r>
       <w:proofErr w:type="spellStart"/>
       <w:r>
@@ -23844,38 +23836,18 @@
           <w:rFonts w:ascii="Courier New" w:eastAsia="Times New Roman" w:hAnsi="Courier New" w:cs="Courier New"/>
           <w:sz w:val="28"/>
           <w:szCs w:val="28"/>
-          <w:lang w:eastAsia="ru-RU"/>
-        </w:rPr>
-      </w:pPr>
-      <w:r>
-        <w:rPr>
-          <w:rFonts w:ascii="Courier New" w:eastAsia="Times New Roman" w:hAnsi="Courier New" w:cs="Courier New"/>
-          <w:sz w:val="28"/>
-          <w:szCs w:val="28"/>
-          <w:lang w:eastAsia="ru-RU"/>
+          <w:lang w:val="en-US" w:eastAsia="ru-RU"/>
+        </w:rPr>
+      </w:pPr>
+      <w:r>
+        <w:rPr>
+          <w:rFonts w:ascii="Courier New" w:eastAsia="Times New Roman" w:hAnsi="Courier New" w:cs="Courier New"/>
+          <w:sz w:val="28"/>
+          <w:szCs w:val="28"/>
+          <w:lang w:val="en-US" w:eastAsia="ru-RU"/>
         </w:rPr>
         <w:lastRenderedPageBreak/>
-        <w:t>.\</w:t>
-      </w:r>
-      <w:proofErr w:type="spellStart"/>
-      <w:r>
-        <w:rPr>
-          <w:rFonts w:ascii="Courier New" w:eastAsia="Times New Roman" w:hAnsi="Courier New" w:cs="Courier New"/>
-          <w:sz w:val="28"/>
-          <w:szCs w:val="28"/>
-          <w:lang w:eastAsia="ru-RU"/>
-        </w:rPr>
-        <w:t>bin</w:t>
-      </w:r>
-      <w:proofErr w:type="spellEnd"/>
-      <w:r>
-        <w:rPr>
-          <w:rFonts w:ascii="Courier New" w:eastAsia="Times New Roman" w:hAnsi="Courier New" w:cs="Courier New"/>
-          <w:sz w:val="28"/>
-          <w:szCs w:val="28"/>
-          <w:lang w:eastAsia="ru-RU"/>
-        </w:rPr>
-        <w:t>\server.exe</w:t>
+        <w:t>.\bin\server.exe</w:t>
       </w:r>
     </w:p>
     <w:p>
@@ -23906,7 +23878,7 @@
           <w:rFonts w:ascii="Courier New" w:eastAsia="Times New Roman" w:hAnsi="Courier New" w:cs="Courier New"/>
           <w:sz w:val="28"/>
           <w:szCs w:val="28"/>
-          <w:lang w:eastAsia="ru-RU"/>
+          <w:lang w:val="en-US" w:eastAsia="ru-RU"/>
         </w:rPr>
       </w:pPr>
     </w:p>
@@ -23938,57 +23910,17 @@
           <w:rFonts w:ascii="Courier New" w:eastAsia="Times New Roman" w:hAnsi="Courier New" w:cs="Courier New"/>
           <w:sz w:val="28"/>
           <w:szCs w:val="28"/>
-          <w:lang w:eastAsia="ru-RU"/>
-        </w:rPr>
-      </w:pPr>
-      <w:r>
-        <w:rPr>
-          <w:rFonts w:ascii="Courier New" w:eastAsia="Times New Roman" w:hAnsi="Courier New" w:cs="Courier New"/>
-          <w:sz w:val="28"/>
-          <w:szCs w:val="28"/>
-          <w:lang w:eastAsia="ru-RU"/>
-        </w:rPr>
-        <w:t xml:space="preserve"># </w:t>
-      </w:r>
-      <w:proofErr w:type="spellStart"/>
-      <w:r>
-        <w:rPr>
-          <w:rFonts w:ascii="Courier New" w:eastAsia="Times New Roman" w:hAnsi="Courier New" w:cs="Courier New"/>
-          <w:sz w:val="28"/>
-          <w:szCs w:val="28"/>
-          <w:lang w:eastAsia="ru-RU"/>
-        </w:rPr>
-        <w:t>macOS</w:t>
-      </w:r>
-      <w:proofErr w:type="spellEnd"/>
-      <w:r>
-        <w:rPr>
-          <w:rFonts w:ascii="Courier New" w:eastAsia="Times New Roman" w:hAnsi="Courier New" w:cs="Courier New"/>
-          <w:sz w:val="28"/>
-          <w:szCs w:val="28"/>
-          <w:lang w:eastAsia="ru-RU"/>
-        </w:rPr>
-        <w:t>/</w:t>
-      </w:r>
-      <w:proofErr w:type="spellStart"/>
-      <w:r>
-        <w:rPr>
-          <w:rFonts w:ascii="Courier New" w:eastAsia="Times New Roman" w:hAnsi="Courier New" w:cs="Courier New"/>
-          <w:sz w:val="28"/>
-          <w:szCs w:val="28"/>
-          <w:lang w:eastAsia="ru-RU"/>
-        </w:rPr>
-        <w:t>Linux</w:t>
-      </w:r>
-      <w:proofErr w:type="spellEnd"/>
-      <w:r>
-        <w:rPr>
-          <w:rFonts w:ascii="Courier New" w:eastAsia="Times New Roman" w:hAnsi="Courier New" w:cs="Courier New"/>
-          <w:sz w:val="28"/>
-          <w:szCs w:val="28"/>
-          <w:lang w:eastAsia="ru-RU"/>
-        </w:rPr>
-        <w:t>:</w:t>
+          <w:lang w:val="en-US" w:eastAsia="ru-RU"/>
+        </w:rPr>
+      </w:pPr>
+      <w:r>
+        <w:rPr>
+          <w:rFonts w:ascii="Courier New" w:eastAsia="Times New Roman" w:hAnsi="Courier New" w:cs="Courier New"/>
+          <w:sz w:val="28"/>
+          <w:szCs w:val="28"/>
+          <w:lang w:val="en-US" w:eastAsia="ru-RU"/>
+        </w:rPr>
+        <w:t># macOS/Linux:</w:t>
       </w:r>
     </w:p>
     <w:p>
@@ -24382,47 +24314,7 @@
           <w:szCs w:val="28"/>
           <w:lang w:eastAsia="ru-RU"/>
         </w:rPr>
-        <w:t xml:space="preserve">204 </w:t>
-      </w:r>
-      <w:proofErr w:type="spellStart"/>
-      <w:r>
-        <w:rPr>
-          <w:rFonts w:ascii="Times New Roman" w:eastAsia="Times New Roman" w:hAnsi="Times New Roman" w:cs="Times New Roman"/>
-          <w:sz w:val="28"/>
-          <w:szCs w:val="28"/>
-          <w:lang w:eastAsia="ru-RU"/>
-        </w:rPr>
-        <w:t>No</w:t>
-      </w:r>
-      <w:proofErr w:type="spellEnd"/>
-      <w:r>
-        <w:rPr>
-          <w:rFonts w:ascii="Times New Roman" w:eastAsia="Times New Roman" w:hAnsi="Times New Roman" w:cs="Times New Roman"/>
-          <w:sz w:val="28"/>
-          <w:szCs w:val="28"/>
-          <w:lang w:eastAsia="ru-RU"/>
-        </w:rPr>
-        <w:t xml:space="preserve"> </w:t>
-      </w:r>
-      <w:proofErr w:type="spellStart"/>
-      <w:r>
-        <w:rPr>
-          <w:rFonts w:ascii="Times New Roman" w:eastAsia="Times New Roman" w:hAnsi="Times New Roman" w:cs="Times New Roman"/>
-          <w:sz w:val="28"/>
-          <w:szCs w:val="28"/>
-          <w:lang w:eastAsia="ru-RU"/>
-        </w:rPr>
-        <w:t>Content</w:t>
-      </w:r>
-      <w:proofErr w:type="spellEnd"/>
-      <w:r>
-        <w:rPr>
-          <w:rFonts w:ascii="Times New Roman" w:eastAsia="Times New Roman" w:hAnsi="Times New Roman" w:cs="Times New Roman"/>
-          <w:sz w:val="28"/>
-          <w:szCs w:val="28"/>
-          <w:lang w:eastAsia="ru-RU"/>
-        </w:rPr>
-        <w:t xml:space="preserve"> — успешно, без тела</w:t>
+        <w:t>204 No Content — успешно, без тела</w:t>
       </w:r>
     </w:p>
     <w:p>
@@ -24670,27 +24562,7 @@
           <w:szCs w:val="28"/>
           <w:lang w:eastAsia="ru-RU"/>
         </w:rPr>
-        <w:t xml:space="preserve"> </w:t>
-      </w:r>
-      <w:proofErr w:type="spellStart"/>
-      <w:r>
-        <w:rPr>
-          <w:rFonts w:ascii="Times New Roman" w:eastAsia="Times New Roman" w:hAnsi="Times New Roman" w:cs="Times New Roman"/>
-          <w:sz w:val="28"/>
-          <w:szCs w:val="28"/>
-          <w:lang w:eastAsia="ru-RU"/>
-        </w:rPr>
-        <w:t>Server</w:t>
-      </w:r>
-      <w:proofErr w:type="spellEnd"/>
-      <w:r>
-        <w:rPr>
-          <w:rFonts w:ascii="Times New Roman" w:eastAsia="Times New Roman" w:hAnsi="Times New Roman" w:cs="Times New Roman"/>
-          <w:sz w:val="28"/>
-          <w:szCs w:val="28"/>
-          <w:lang w:eastAsia="ru-RU"/>
-        </w:rPr>
-        <w:t xml:space="preserve"> </w:t>
+        <w:t xml:space="preserve"> Server </w:t>
       </w:r>
       <w:proofErr w:type="spellStart"/>
       <w:r>
@@ -25125,7 +24997,7 @@
           <w:rFonts w:ascii="Courier New" w:eastAsia="Times New Roman" w:hAnsi="Courier New" w:cs="Courier New"/>
           <w:sz w:val="24"/>
           <w:szCs w:val="24"/>
-          <w:lang w:eastAsia="ru-RU"/>
+          <w:lang w:val="en-US" w:eastAsia="ru-RU"/>
         </w:rPr>
       </w:pPr>
       <w:proofErr w:type="spellStart"/>
@@ -25135,7 +25007,7 @@
           <w:rFonts w:ascii="Courier New" w:eastAsia="Times New Roman" w:hAnsi="Courier New" w:cs="Courier New"/>
           <w:sz w:val="24"/>
           <w:szCs w:val="24"/>
-          <w:lang w:eastAsia="ru-RU"/>
+          <w:lang w:val="en-US" w:eastAsia="ru-RU"/>
         </w:rPr>
         <w:t>func</w:t>
       </w:r>
@@ -25145,7 +25017,7 @@
           <w:rFonts w:ascii="Courier New" w:eastAsia="Times New Roman" w:hAnsi="Courier New" w:cs="Courier New"/>
           <w:sz w:val="24"/>
           <w:szCs w:val="24"/>
-          <w:lang w:eastAsia="ru-RU"/>
+          <w:lang w:val="en-US" w:eastAsia="ru-RU"/>
         </w:rPr>
         <w:t>(</w:t>
       </w:r>
@@ -25155,7 +25027,7 @@
           <w:rFonts w:ascii="Courier New" w:eastAsia="Times New Roman" w:hAnsi="Courier New" w:cs="Courier New"/>
           <w:sz w:val="24"/>
           <w:szCs w:val="24"/>
-          <w:lang w:eastAsia="ru-RU"/>
+          <w:lang w:val="en-US" w:eastAsia="ru-RU"/>
         </w:rPr>
         <w:t xml:space="preserve">w </w:t>
       </w:r>
@@ -25165,7 +25037,7 @@
           <w:rFonts w:ascii="Courier New" w:eastAsia="Times New Roman" w:hAnsi="Courier New" w:cs="Courier New"/>
           <w:sz w:val="24"/>
           <w:szCs w:val="24"/>
-          <w:lang w:eastAsia="ru-RU"/>
+          <w:lang w:val="en-US" w:eastAsia="ru-RU"/>
         </w:rPr>
         <w:t>http.ResponseWriter</w:t>
       </w:r>
@@ -25175,7 +25047,7 @@
           <w:rFonts w:ascii="Courier New" w:eastAsia="Times New Roman" w:hAnsi="Courier New" w:cs="Courier New"/>
           <w:sz w:val="24"/>
           <w:szCs w:val="24"/>
-          <w:lang w:eastAsia="ru-RU"/>
+          <w:lang w:val="en-US" w:eastAsia="ru-RU"/>
         </w:rPr>
         <w:t>, r *</w:t>
       </w:r>
@@ -25185,7 +25057,7 @@
           <w:rFonts w:ascii="Courier New" w:eastAsia="Times New Roman" w:hAnsi="Courier New" w:cs="Courier New"/>
           <w:sz w:val="24"/>
           <w:szCs w:val="24"/>
-          <w:lang w:eastAsia="ru-RU"/>
+          <w:lang w:val="en-US" w:eastAsia="ru-RU"/>
         </w:rPr>
         <w:t>http.Request</w:t>
       </w:r>
@@ -25195,7 +25067,7 @@
           <w:rFonts w:ascii="Courier New" w:eastAsia="Times New Roman" w:hAnsi="Courier New" w:cs="Courier New"/>
           <w:sz w:val="24"/>
           <w:szCs w:val="24"/>
-          <w:lang w:eastAsia="ru-RU"/>
+          <w:lang w:val="en-US" w:eastAsia="ru-RU"/>
         </w:rPr>
         <w:t>) {</w:t>
       </w:r>
@@ -25237,7 +25109,7 @@
           <w:rFonts w:ascii="Courier New" w:eastAsia="Times New Roman" w:hAnsi="Courier New" w:cs="Courier New"/>
           <w:sz w:val="24"/>
           <w:szCs w:val="24"/>
-          <w:lang w:eastAsia="ru-RU"/>
+          <w:lang w:val="en-US" w:eastAsia="ru-RU"/>
         </w:rPr>
         <w:t xml:space="preserve">  </w:t>
       </w:r>
@@ -25777,7 +25649,27 @@
           <w:szCs w:val="24"/>
           <w:lang w:val="en-US" w:eastAsia="ru-RU"/>
         </w:rPr>
-        <w:t>().Set("Content-Type", "application/json")</w:t>
+        <w:t>().Set("Content-Type", "application/</w:t>
+      </w:r>
+      <w:proofErr w:type="spellStart"/>
+      <w:r>
+        <w:rPr>
+          <w:rFonts w:ascii="Courier New" w:eastAsia="Times New Roman" w:hAnsi="Courier New" w:cs="Courier New"/>
+          <w:sz w:val="24"/>
+          <w:szCs w:val="24"/>
+          <w:lang w:val="en-US" w:eastAsia="ru-RU"/>
+        </w:rPr>
+        <w:t>json</w:t>
+      </w:r>
+      <w:proofErr w:type="spellEnd"/>
+      <w:r>
+        <w:rPr>
+          <w:rFonts w:ascii="Courier New" w:eastAsia="Times New Roman" w:hAnsi="Courier New" w:cs="Courier New"/>
+          <w:sz w:val="24"/>
+          <w:szCs w:val="24"/>
+          <w:lang w:val="en-US" w:eastAsia="ru-RU"/>
+        </w:rPr>
+        <w:t>")</w:t>
       </w:r>
     </w:p>
     <w:p>
@@ -27655,7 +27547,6 @@
         </w:rPr>
         <w:t xml:space="preserve">Забыли </w:t>
       </w:r>
-      <w:proofErr w:type="spellStart"/>
       <w:r>
         <w:rPr>
           <w:rFonts w:ascii="Courier New" w:eastAsia="Times New Roman" w:hAnsi="Courier New" w:cs="Courier New"/>
@@ -27667,7 +27558,6 @@
         </w:rPr>
         <w:t>Content-Type</w:t>
       </w:r>
-      <w:proofErr w:type="spellEnd"/>
       <w:r>
         <w:rPr>
           <w:rFonts w:ascii="Times New Roman" w:eastAsia="Times New Roman" w:hAnsi="Times New Roman" w:cs="Times New Roman"/>
@@ -27970,7 +27860,6 @@
         </w:rPr>
         <w:t xml:space="preserve">/пустые поля, закрывайте </w:t>
       </w:r>
-      <w:proofErr w:type="spellStart"/>
       <w:r>
         <w:rPr>
           <w:rFonts w:ascii="Courier New" w:eastAsia="Times New Roman" w:hAnsi="Courier New" w:cs="Courier New"/>
@@ -27980,7 +27869,6 @@
         </w:rPr>
         <w:t>Body</w:t>
       </w:r>
-      <w:proofErr w:type="spellEnd"/>
       <w:r>
         <w:rPr>
           <w:rFonts w:ascii="Times New Roman" w:eastAsia="Times New Roman" w:hAnsi="Times New Roman" w:cs="Times New Roman"/>
@@ -28109,7 +27997,7 @@
 </file>
 
 <file path=word/numbering.xml><?xml version="1.0" encoding="utf-8"?>
-<w:numbering xmlns:wpc="http://schemas.microsoft.com/office/word/2010/wordprocessingCanvas" xmlns:cx="http://schemas.microsoft.com/office/drawing/2014/chartex" xmlns:cx1="http://schemas.microsoft.com/office/drawing/2015/9/8/chartex" xmlns:cx2="http://schemas.microsoft.com/office/drawing/2015/10/21/chartex" xmlns:cx3="http://schemas.microsoft.com/office/drawing/2016/5/9/chartex" xmlns:cx4="http://schemas.microsoft.com/office/drawing/2016/5/10/chartex" xmlns:cx5="http://schemas.microsoft.com/office/drawing/2016/5/11/chartex" xmlns:cx6="http://schemas.microsoft.com/office/drawing/2016/5/12/chartex" xmlns:cx7="http://schemas.microsoft.com/office/drawing/2016/5/13/chartex" xmlns:cx8="http://schemas.microsoft.com/office/drawing/2016/5/14/chartex" xmlns:mc="http://schemas.openxmlformats.org/markup-compatibility/2006" xmlns:aink="http://schemas.microsoft.com/office/drawing/2016/ink" xmlns:am3d="http://schemas.microsoft.com/office/drawing/2017/model3d" xmlns:o="urn:schemas-microsoft-com:office:office" xmlns:r="http://schemas.openxmlformats.org/officeDocument/2006/relationships" xmlns:m="http://schemas.openxmlformats.org/officeDocument/2006/math" xmlns:v="urn:schemas-microsoft-com:vml" xmlns:wp14="http://schemas.microsoft.com/office/word/2010/wordprocessingDrawing" xmlns:wp="http://schemas.openxmlformats.org/drawingml/2006/wordprocessingDrawing" xmlns:w10="urn:schemas-microsoft-com:office:word" xmlns:w="http://schemas.openxmlformats.org/wordprocessingml/2006/main" xmlns:w14="http://schemas.microsoft.com/office/word/2010/wordml" xmlns:w15="http://schemas.microsoft.com/office/word/2012/wordml" xmlns:w16cex="http://schemas.microsoft.com/office/word/2018/wordml/cex" xmlns:w16cid="http://schemas.microsoft.com/office/word/2016/wordml/cid" xmlns:w16="http://schemas.microsoft.com/office/word/2018/wordml" xmlns:w16se="http://schemas.microsoft.com/office/word/2015/wordml/symex" xmlns:wpg="http://schemas.microsoft.com/office/word/2010/wordprocessingGroup" xmlns:wpi="http://schemas.microsoft.com/office/word/2010/wordprocessingInk" xmlns:wne="http://schemas.microsoft.com/office/word/2006/wordml" xmlns:wps="http://schemas.microsoft.com/office/word/2010/wordprocessingShape" mc:Ignorable="w14 w15 w16se w16cid w16 w16cex wp14">
+<w:numbering xmlns:wpc="http://schemas.microsoft.com/office/word/2010/wordprocessingCanvas" xmlns:cx="http://schemas.microsoft.com/office/drawing/2014/chartex" xmlns:cx1="http://schemas.microsoft.com/office/drawing/2015/9/8/chartex" xmlns:cx2="http://schemas.microsoft.com/office/drawing/2015/10/21/chartex" xmlns:cx3="http://schemas.microsoft.com/office/drawing/2016/5/9/chartex" xmlns:cx4="http://schemas.microsoft.com/office/drawing/2016/5/10/chartex" xmlns:cx5="http://schemas.microsoft.com/office/drawing/2016/5/11/chartex" xmlns:cx6="http://schemas.microsoft.com/office/drawing/2016/5/12/chartex" xmlns:cx7="http://schemas.microsoft.com/office/drawing/2016/5/13/chartex" xmlns:cx8="http://schemas.microsoft.com/office/drawing/2016/5/14/chartex" xmlns:mc="http://schemas.openxmlformats.org/markup-compatibility/2006" xmlns:aink="http://schemas.microsoft.com/office/drawing/2016/ink" xmlns:am3d="http://schemas.microsoft.com/office/drawing/2017/model3d" xmlns:o="urn:schemas-microsoft-com:office:office" xmlns:oel="http://schemas.microsoft.com/office/2019/extlst" xmlns:r="http://schemas.openxmlformats.org/officeDocument/2006/relationships" xmlns:m="http://schemas.openxmlformats.org/officeDocument/2006/math" xmlns:v="urn:schemas-microsoft-com:vml" xmlns:wp14="http://schemas.microsoft.com/office/word/2010/wordprocessingDrawing" xmlns:wp="http://schemas.openxmlformats.org/drawingml/2006/wordprocessingDrawing" xmlns:w10="urn:schemas-microsoft-com:office:word" xmlns:w="http://schemas.openxmlformats.org/wordprocessingml/2006/main" xmlns:w14="http://schemas.microsoft.com/office/word/2010/wordml" xmlns:w15="http://schemas.microsoft.com/office/word/2012/wordml" xmlns:w16cex="http://schemas.microsoft.com/office/word/2018/wordml/cex" xmlns:w16cid="http://schemas.microsoft.com/office/word/2016/wordml/cid" xmlns:w16="http://schemas.microsoft.com/office/word/2018/wordml" xmlns:w16sdtdh="http://schemas.microsoft.com/office/word/2020/wordml/sdtdatahash" xmlns:w16se="http://schemas.microsoft.com/office/word/2015/wordml/symex" xmlns:wpg="http://schemas.microsoft.com/office/word/2010/wordprocessingGroup" xmlns:wpi="http://schemas.microsoft.com/office/word/2010/wordprocessingInk" xmlns:wne="http://schemas.microsoft.com/office/word/2006/wordml" xmlns:wps="http://schemas.microsoft.com/office/word/2010/wordprocessingShape" mc:Ignorable="w14 w15 w16se w16cid w16 w16cex w16sdtdh wp14">
   <w:abstractNum w:abstractNumId="0" w15:restartNumberingAfterBreak="0">
     <w:nsid w:val="02BF1A23"/>
     <w:multiLevelType w:val="multilevel"/>
@@ -30950,71 +30838,71 @@
       </w:pPr>
     </w:lvl>
   </w:abstractNum>
-  <w:num w:numId="1">
+  <w:num w:numId="1" w16cid:durableId="1316108349">
     <w:abstractNumId w:val="2"/>
   </w:num>
-  <w:num w:numId="2">
+  <w:num w:numId="2" w16cid:durableId="1921057544">
     <w:abstractNumId w:val="1"/>
   </w:num>
-  <w:num w:numId="3">
+  <w:num w:numId="3" w16cid:durableId="1156263046">
     <w:abstractNumId w:val="4"/>
   </w:num>
-  <w:num w:numId="4">
+  <w:num w:numId="4" w16cid:durableId="1617251352">
     <w:abstractNumId w:val="12"/>
   </w:num>
-  <w:num w:numId="5">
+  <w:num w:numId="5" w16cid:durableId="1581671402">
     <w:abstractNumId w:val="13"/>
   </w:num>
-  <w:num w:numId="6">
+  <w:num w:numId="6" w16cid:durableId="1964539252">
     <w:abstractNumId w:val="3"/>
   </w:num>
-  <w:num w:numId="7">
+  <w:num w:numId="7" w16cid:durableId="1356538720">
     <w:abstractNumId w:val="9"/>
   </w:num>
-  <w:num w:numId="8">
+  <w:num w:numId="8" w16cid:durableId="1129586012">
     <w:abstractNumId w:val="16"/>
   </w:num>
-  <w:num w:numId="9">
+  <w:num w:numId="9" w16cid:durableId="1983999098">
     <w:abstractNumId w:val="10"/>
   </w:num>
-  <w:num w:numId="10">
+  <w:num w:numId="10" w16cid:durableId="1355107553">
     <w:abstractNumId w:val="19"/>
   </w:num>
-  <w:num w:numId="11">
+  <w:num w:numId="11" w16cid:durableId="1330868570">
     <w:abstractNumId w:val="14"/>
   </w:num>
-  <w:num w:numId="12">
+  <w:num w:numId="12" w16cid:durableId="1891763002">
     <w:abstractNumId w:val="6"/>
   </w:num>
-  <w:num w:numId="13">
+  <w:num w:numId="13" w16cid:durableId="1380132232">
     <w:abstractNumId w:val="8"/>
   </w:num>
-  <w:num w:numId="14">
+  <w:num w:numId="14" w16cid:durableId="1762605211">
     <w:abstractNumId w:val="11"/>
   </w:num>
-  <w:num w:numId="15">
+  <w:num w:numId="15" w16cid:durableId="936064617">
     <w:abstractNumId w:val="0"/>
   </w:num>
-  <w:num w:numId="16">
+  <w:num w:numId="16" w16cid:durableId="389109753">
     <w:abstractNumId w:val="15"/>
   </w:num>
-  <w:num w:numId="17">
+  <w:num w:numId="17" w16cid:durableId="1178886501">
     <w:abstractNumId w:val="17"/>
   </w:num>
-  <w:num w:numId="18">
+  <w:num w:numId="18" w16cid:durableId="363138557">
     <w:abstractNumId w:val="5"/>
   </w:num>
-  <w:num w:numId="19">
+  <w:num w:numId="19" w16cid:durableId="800802894">
     <w:abstractNumId w:val="18"/>
   </w:num>
-  <w:num w:numId="20">
+  <w:num w:numId="20" w16cid:durableId="1098911450">
     <w:abstractNumId w:val="7"/>
   </w:num>
 </w:numbering>
 </file>
 
 <file path=word/styles.xml><?xml version="1.0" encoding="utf-8"?>
-<w:styles xmlns:mc="http://schemas.openxmlformats.org/markup-compatibility/2006" xmlns:r="http://schemas.openxmlformats.org/officeDocument/2006/relationships" xmlns:w="http://schemas.openxmlformats.org/wordprocessingml/2006/main" xmlns:w14="http://schemas.microsoft.com/office/word/2010/wordml" xmlns:w15="http://schemas.microsoft.com/office/word/2012/wordml" xmlns:w16cex="http://schemas.microsoft.com/office/word/2018/wordml/cex" xmlns:w16cid="http://schemas.microsoft.com/office/word/2016/wordml/cid" xmlns:w16="http://schemas.microsoft.com/office/word/2018/wordml" xmlns:w16se="http://schemas.microsoft.com/office/word/2015/wordml/symex" mc:Ignorable="w14 w15 w16se w16cid w16 w16cex">
+<w:styles xmlns:mc="http://schemas.openxmlformats.org/markup-compatibility/2006" xmlns:r="http://schemas.openxmlformats.org/officeDocument/2006/relationships" xmlns:w="http://schemas.openxmlformats.org/wordprocessingml/2006/main" xmlns:w14="http://schemas.microsoft.com/office/word/2010/wordml" xmlns:w15="http://schemas.microsoft.com/office/word/2012/wordml" xmlns:w16cex="http://schemas.microsoft.com/office/word/2018/wordml/cex" xmlns:w16cid="http://schemas.microsoft.com/office/word/2016/wordml/cid" xmlns:w16="http://schemas.microsoft.com/office/word/2018/wordml" xmlns:w16sdtdh="http://schemas.microsoft.com/office/word/2020/wordml/sdtdatahash" xmlns:w16se="http://schemas.microsoft.com/office/word/2015/wordml/symex" mc:Ignorable="w14 w15 w16se w16cid w16 w16cex w16sdtdh">
   <w:docDefaults>
     <w:rPrDefault>
       <w:rPr>
